--- a/ЭЛЕКТРОНИКА/labs/lab2/ОТЧЁТ/Титульный лист.docx
+++ b/ЭЛЕКТРОНИКА/labs/lab2/ОТЧЁТ/Титульный лист.docx
@@ -165,17 +165,14 @@
         </w:rPr>
         <w:t>ОТЧЕТ</w:t>
       </w:r>
-      <w:bookmarkStart w:id="0" w:name="_GoBack"/>
-      <w:bookmarkEnd w:id="0"/>
-    </w:p>
-    <w:p>
-      <w:pPr>
-        <w:jc w:val="center"/>
-        <w:rPr>
-          <w:rFonts w:ascii="Times New Roman" w:hAnsi="Times New Roman" w:cs="Times New Roman"/>
-          <w:sz w:val="28"/>
-          <w:szCs w:val="28"/>
-          <w:lang w:val="en-US"/>
+    </w:p>
+    <w:p>
+      <w:pPr>
+        <w:jc w:val="center"/>
+        <w:rPr>
+          <w:rFonts w:ascii="Times New Roman" w:hAnsi="Times New Roman" w:cs="Times New Roman"/>
+          <w:sz w:val="28"/>
+          <w:szCs w:val="28"/>
         </w:rPr>
       </w:pPr>
       <w:r>
@@ -191,7 +188,6 @@
           <w:rFonts w:ascii="Times New Roman" w:hAnsi="Times New Roman" w:cs="Times New Roman"/>
           <w:sz w:val="28"/>
           <w:szCs w:val="28"/>
-          <w:lang w:val="en-US"/>
         </w:rPr>
         <w:t>2</w:t>
       </w:r>
@@ -259,7 +255,48 @@
         <w:pStyle w:val="a4"/>
         <w:spacing w:line="360" w:lineRule="auto"/>
         <w:ind w:right="-1"/>
-        <w:rPr>
+      </w:pPr>
+      <w:r>
+        <w:rPr>
+          <w:b w:val="0"/>
+        </w:rPr>
+        <w:t>на тему «</w:t>
+      </w:r>
+      <w:r>
+        <w:rPr>
+          <w:b w:val="0"/>
+          <w:sz w:val="32"/>
+          <w:szCs w:val="32"/>
+        </w:rPr>
+        <w:t>Исследование характерис</w:t>
+      </w:r>
+      <w:r>
+        <w:rPr>
+          <w:b w:val="0"/>
+          <w:sz w:val="32"/>
+          <w:szCs w:val="32"/>
+        </w:rPr>
+        <w:t>т</w:t>
+      </w:r>
+      <w:r>
+        <w:rPr>
+          <w:b w:val="0"/>
+          <w:sz w:val="32"/>
+          <w:szCs w:val="32"/>
+        </w:rPr>
+        <w:t>ик биполярных и полевых транзисторов</w:t>
+      </w:r>
+      <w:r>
+        <w:t>»</w:t>
+      </w:r>
+    </w:p>
+    <w:p>
+      <w:pPr>
+        <w:pStyle w:val="a4"/>
+        <w:spacing w:line="360" w:lineRule="auto"/>
+        <w:ind w:right="-1"/>
+        <w:rPr>
+          <w:b w:val="0"/>
           <w:caps/>
           <w:sz w:val="32"/>
           <w:szCs w:val="32"/>
@@ -269,34 +306,7 @@
         <w:rPr>
           <w:b w:val="0"/>
         </w:rPr>
-        <w:t>на тему «</w:t>
-      </w:r>
-      <w:r>
-        <w:rPr>
-          <w:b w:val="0"/>
-          <w:sz w:val="32"/>
-          <w:szCs w:val="32"/>
-        </w:rPr>
-        <w:t>Исследование характерис</w:t>
-      </w:r>
-      <w:r>
-        <w:rPr>
-          <w:b w:val="0"/>
-          <w:sz w:val="32"/>
-          <w:szCs w:val="32"/>
-        </w:rPr>
-        <w:t>т</w:t>
-      </w:r>
-      <w:r>
-        <w:rPr>
-          <w:b w:val="0"/>
-          <w:sz w:val="32"/>
-          <w:szCs w:val="32"/>
-        </w:rPr>
-        <w:t>ик биполярных и полевых транзисторов</w:t>
-      </w:r>
-      <w:r>
-        <w:t>»</w:t>
+        <w:t>Вариант - 4</w:t>
       </w:r>
     </w:p>
     <w:p>
@@ -369,30 +379,22 @@
         <w:jc w:val="center"/>
         <w:rPr>
           <w:rFonts w:ascii="Times New Roman" w:hAnsi="Times New Roman" w:cs="Times New Roman"/>
-          <w:sz w:val="28"/>
-          <w:szCs w:val="28"/>
-        </w:rPr>
-      </w:pPr>
-      <w:r>
-        <w:rPr>
-          <w:rFonts w:ascii="Times New Roman" w:hAnsi="Times New Roman" w:cs="Times New Roman"/>
-          <w:sz w:val="28"/>
-          <w:szCs w:val="28"/>
-        </w:rPr>
-        <w:t>Генералов Николай Николаевич</w:t>
-      </w:r>
-    </w:p>
-    <w:p>
-      <w:pPr>
-        <w:jc w:val="center"/>
-        <w:rPr>
-          <w:rFonts w:ascii="Times New Roman" w:hAnsi="Times New Roman" w:cs="Times New Roman"/>
           <w:b/>
           <w:bCs/>
           <w:sz w:val="28"/>
           <w:szCs w:val="28"/>
         </w:rPr>
       </w:pPr>
+      <w:r>
+        <w:rPr>
+          <w:rFonts w:ascii="Times New Roman" w:hAnsi="Times New Roman" w:cs="Times New Roman"/>
+          <w:sz w:val="28"/>
+          <w:szCs w:val="28"/>
+        </w:rPr>
+        <w:t>Генералов Николай Николаевич</w:t>
+      </w:r>
+      <w:bookmarkStart w:id="0" w:name="_GoBack"/>
+      <w:bookmarkEnd w:id="0"/>
     </w:p>
     <w:p>
       <w:pPr>
